--- a/PostgreSql.docx
+++ b/PostgreSql.docx
@@ -1,6 +1,6 @@
 
 <file path=word/document.xml><?xml version="1.0" encoding="utf-8"?>
-<w:document xmlns:wpc="http://schemas.microsoft.com/office/word/2010/wordprocessingCanvas" xmlns:mc="http://schemas.openxmlformats.org/markup-compatibility/2006" xmlns:o="urn:schemas-microsoft-com:office:office" xmlns:r="http://schemas.openxmlformats.org/officeDocument/2006/relationships" xmlns:m="http://schemas.openxmlformats.org/officeDocument/2006/math" xmlns:v="urn:schemas-microsoft-com:vml" xmlns:wp14="http://schemas.microsoft.com/office/word/2010/wordprocessingDrawing" xmlns:wp="http://schemas.openxmlformats.org/drawingml/2006/wordprocessingDrawing" xmlns:w10="urn:schemas-microsoft-com:office:word" xmlns:w="http://schemas.openxmlformats.org/wordprocessingml/2006/main" xmlns:w14="http://schemas.microsoft.com/office/word/2010/wordml" xmlns:w15="http://schemas.microsoft.com/office/word/2012/wordml" xmlns:wpg="http://schemas.microsoft.com/office/word/2010/wordprocessingGroup" xmlns:wpi="http://schemas.microsoft.com/office/word/2010/wordprocessingInk" xmlns:wne="http://schemas.microsoft.com/office/word/2006/wordml" xmlns:wps="http://schemas.microsoft.com/office/word/2010/wordprocessingShape" mc:Ignorable="w14 w15 wp14">
+<w:document xmlns:ve="http://schemas.openxmlformats.org/markup-compatibility/2006" xmlns:o="urn:schemas-microsoft-com:office:office" xmlns:r="http://schemas.openxmlformats.org/officeDocument/2006/relationships" xmlns:m="http://schemas.openxmlformats.org/officeDocument/2006/math" xmlns:v="urn:schemas-microsoft-com:vml" xmlns:wp="http://schemas.openxmlformats.org/drawingml/2006/wordprocessingDrawing" xmlns:w10="urn:schemas-microsoft-com:office:word" xmlns:w="http://schemas.openxmlformats.org/wordprocessingml/2006/main" xmlns:wne="http://schemas.microsoft.com/office/word/2006/wordml">
   <w:body>
     <w:p>
       <w:pPr>
@@ -8,14 +8,12 @@
           <w:b/>
         </w:rPr>
       </w:pPr>
-      <w:proofErr w:type="spellStart"/>
-      <w:r>
-        <w:rPr>
-          <w:b/>
-        </w:rPr>
-        <w:t>PostgreSql</w:t>
-      </w:r>
-      <w:proofErr w:type="spellEnd"/>
+      <w:r>
+        <w:rPr>
+          <w:b/>
+        </w:rPr>
+        <w:t>PostgreSQL</w:t>
+      </w:r>
     </w:p>
     <w:p>
       <w:pPr>
@@ -32,16 +30,58 @@
         <w:rPr>
           <w:b/>
         </w:rPr>
-        <w:t xml:space="preserve">Introduction to </w:t>
+        <w:t>Introduction to PostgreSQL</w:t>
+      </w:r>
+    </w:p>
+    <w:p>
+      <w:pPr>
+        <w:pStyle w:val="ListParagraph"/>
+      </w:pPr>
+      <w:r>
+        <w:t>PostgreSQL is an object-relational database management system (ORDBMS).</w:t>
+      </w:r>
+    </w:p>
+    <w:p>
+      <w:pPr>
+        <w:pStyle w:val="ListParagraph"/>
+      </w:pPr>
+      <w:r>
+        <w:t>An object-relational database (ORD), or object-relational database management system (ORDBMS), is a database management system (DBMS) similar to a relational database, but with an object-oriented database model: objects, classes and inheritance are directly supported in database schemas and in the query language. In addition, just as with pure relational systems, it supports extension of the data model with custom data types and methods.</w:t>
+      </w:r>
+    </w:p>
+    <w:p>
+      <w:pPr>
+        <w:pStyle w:val="ListParagraph"/>
+      </w:pPr>
+    </w:p>
+    <w:p>
+      <w:pPr>
+        <w:pStyle w:val="ListParagraph"/>
+      </w:pPr>
+    </w:p>
+    <w:p>
+      <w:pPr>
+        <w:pStyle w:val="ListParagraph"/>
+      </w:pPr>
+      <w:r>
+        <w:t xml:space="preserve">An object-relational database can be said to provide a middle ground between relational databases and object-oriented databases. In object-relational databases, the approach is essentially that of relational databases: the data resides in the database and is manipulated collectively with queries in a query language; at the other extreme are </w:t>
       </w:r>
       <w:proofErr w:type="spellStart"/>
       <w:r>
-        <w:rPr>
-          <w:b/>
-        </w:rPr>
-        <w:t>postgreSql</w:t>
+        <w:t>OODBMSes</w:t>
       </w:r>
       <w:proofErr w:type="spellEnd"/>
+      <w:r>
+        <w:t xml:space="preserve"> in which the database is essentially a persistent object store for software written in an object-oriented programming language, with a programming API for storing and retrieving objects, and little or no specific support for querying.</w:t>
+      </w:r>
+    </w:p>
+    <w:p>
+      <w:pPr>
+        <w:pStyle w:val="ListParagraph"/>
+        <w:rPr>
+          <w:b/>
+        </w:rPr>
+      </w:pPr>
     </w:p>
     <w:p>
       <w:pPr>
@@ -62,14 +102,167 @@
         </w:rPr>
         <w:t xml:space="preserve">Installation of </w:t>
       </w:r>
+      <w:r>
+        <w:rPr>
+          <w:b/>
+        </w:rPr>
+        <w:t>PostgreSQL</w:t>
+      </w:r>
+      <w:r>
+        <w:rPr>
+          <w:b/>
+        </w:rPr>
+        <w:t xml:space="preserve"> </w:t>
+      </w:r>
+      <w:r>
+        <w:rPr>
+          <w:b/>
+        </w:rPr>
+        <w:t xml:space="preserve">and </w:t>
+      </w:r>
       <w:proofErr w:type="spellStart"/>
       <w:r>
         <w:rPr>
           <w:b/>
         </w:rPr>
-        <w:t>postgreSql</w:t>
+        <w:t>PgAdmin</w:t>
       </w:r>
       <w:proofErr w:type="spellEnd"/>
+    </w:p>
+    <w:p>
+      <w:pPr>
+        <w:pStyle w:val="ListParagraph"/>
+        <w:rPr>
+          <w:b/>
+        </w:rPr>
+      </w:pPr>
+    </w:p>
+    <w:p>
+      <w:pPr>
+        <w:pStyle w:val="ListParagraph"/>
+      </w:pPr>
+      <w:r>
+        <w:t>Navigate to URL</w:t>
+      </w:r>
+      <w:proofErr w:type="gramStart"/>
+      <w:r>
+        <w:t>:-</w:t>
+      </w:r>
+      <w:proofErr w:type="gramEnd"/>
+      <w:r>
+        <w:t xml:space="preserve"> </w:t>
+      </w:r>
+      <w:hyperlink r:id="rId5" w:history="1">
+        <w:r>
+          <w:rPr>
+            <w:rStyle w:val="Hyperlink"/>
+          </w:rPr>
+          <w:t>https://www.postgresql.org/download/</w:t>
+        </w:r>
+      </w:hyperlink>
+      <w:r>
+        <w:t xml:space="preserve"> or</w:t>
+      </w:r>
+    </w:p>
+    <w:p>
+      <w:pPr>
+        <w:pStyle w:val="ListParagraph"/>
+      </w:pPr>
+      <w:r>
+        <w:t xml:space="preserve">We can also install </w:t>
+      </w:r>
+      <w:r>
+        <w:t>from location \\indiafs\software\PostgreSQL</w:t>
+      </w:r>
+    </w:p>
+    <w:p>
+      <w:pPr>
+        <w:pStyle w:val="ListParagraph"/>
+        <w:rPr>
+          <w:b/>
+        </w:rPr>
+      </w:pPr>
+      <w:r>
+        <w:rPr>
+          <w:b/>
+          <w:noProof/>
+        </w:rPr>
+        <w:drawing>
+          <wp:inline distT="0" distB="0" distL="0" distR="0">
+            <wp:extent cx="4503600" cy="3565951"/>
+            <wp:effectExtent l="19050" t="0" r="0" b="0"/>
+            <wp:docPr id="1" name="Picture 1"/>
+            <wp:cNvGraphicFramePr>
+              <a:graphicFrameLocks xmlns:a="http://schemas.openxmlformats.org/drawingml/2006/main" noChangeAspect="1"/>
+            </wp:cNvGraphicFramePr>
+            <a:graphic xmlns:a="http://schemas.openxmlformats.org/drawingml/2006/main">
+              <a:graphicData uri="http://schemas.openxmlformats.org/drawingml/2006/picture">
+                <pic:pic xmlns:pic="http://schemas.openxmlformats.org/drawingml/2006/picture">
+                  <pic:nvPicPr>
+                    <pic:cNvPr id="0" name="Picture 1"/>
+                    <pic:cNvPicPr>
+                      <a:picLocks noChangeAspect="1" noChangeArrowheads="1"/>
+                    </pic:cNvPicPr>
+                  </pic:nvPicPr>
+                  <pic:blipFill>
+                    <a:blip r:embed="rId6"/>
+                    <a:srcRect/>
+                    <a:stretch>
+                      <a:fillRect/>
+                    </a:stretch>
+                  </pic:blipFill>
+                  <pic:spPr bwMode="auto">
+                    <a:xfrm>
+                      <a:off x="0" y="0"/>
+                      <a:ext cx="4503600" cy="3565951"/>
+                    </a:xfrm>
+                    <a:prstGeom prst="rect">
+                      <a:avLst/>
+                    </a:prstGeom>
+                    <a:noFill/>
+                    <a:ln w="9525">
+                      <a:noFill/>
+                      <a:miter lim="800000"/>
+                      <a:headEnd/>
+                      <a:tailEnd/>
+                    </a:ln>
+                  </pic:spPr>
+                </pic:pic>
+              </a:graphicData>
+            </a:graphic>
+          </wp:inline>
+        </w:drawing>
+      </w:r>
+    </w:p>
+    <w:p>
+      <w:pPr>
+        <w:pStyle w:val="ListParagraph"/>
+        <w:rPr>
+          <w:b/>
+        </w:rPr>
+      </w:pPr>
+      <w:r>
+        <w:rPr>
+          <w:b/>
+        </w:rPr>
+        <w:t>From here we can learn how we can restore the PostgreSQL on window step by step.</w:t>
+      </w:r>
+    </w:p>
+    <w:p>
+      <w:pPr>
+        <w:pStyle w:val="ListParagraph"/>
+        <w:rPr>
+          <w:b/>
+        </w:rPr>
+      </w:pPr>
+      <w:hyperlink r:id="rId7" w:history="1">
+        <w:r>
+          <w:rPr>
+            <w:rStyle w:val="Hyperlink"/>
+          </w:rPr>
+          <w:t>https://o7planning.org/en/10713/installing-and-configuring-postgresql-database</w:t>
+        </w:r>
+      </w:hyperlink>
     </w:p>
     <w:p>
       <w:pPr>
@@ -82,14 +275,13 @@
           <w:b/>
         </w:rPr>
       </w:pPr>
-      <w:proofErr w:type="spellStart"/>
-      <w:r>
-        <w:rPr>
-          <w:b/>
-        </w:rPr>
-        <w:t>Pgadmin</w:t>
-      </w:r>
-      <w:proofErr w:type="spellEnd"/>
+      <w:r>
+        <w:rPr>
+          <w:b/>
+        </w:rPr>
+        <w:lastRenderedPageBreak/>
+        <w:t>How to Create Database</w:t>
+      </w:r>
     </w:p>
     <w:p>
       <w:pPr>
@@ -106,7 +298,13 @@
         <w:rPr>
           <w:b/>
         </w:rPr>
-        <w:t>How to Create Database</w:t>
+        <w:t>How to Backup and restore Database</w:t>
+      </w:r>
+      <w:r>
+        <w:rPr>
+          <w:b/>
+        </w:rPr>
+        <w:t>.</w:t>
       </w:r>
     </w:p>
     <w:p>
@@ -124,32 +322,16 @@
         <w:rPr>
           <w:b/>
         </w:rPr>
-        <w:t>How to Backup and restore Database</w:t>
-      </w:r>
-      <w:r>
-        <w:rPr>
-          <w:b/>
-        </w:rPr>
-        <w:t>.</w:t>
-      </w:r>
-    </w:p>
-    <w:p>
-      <w:pPr>
-        <w:pStyle w:val="ListParagraph"/>
-        <w:numPr>
-          <w:ilvl w:val="0"/>
-          <w:numId w:val="1"/>
-        </w:numPr>
-        <w:rPr>
-          <w:b/>
-        </w:rPr>
-      </w:pPr>
-      <w:r>
-        <w:rPr>
-          <w:b/>
-        </w:rPr>
         <w:t xml:space="preserve">How application interact with Database </w:t>
       </w:r>
+    </w:p>
+    <w:p>
+      <w:pPr>
+        <w:pStyle w:val="ListParagraph"/>
+        <w:rPr>
+          <w:b/>
+        </w:rPr>
+      </w:pPr>
     </w:p>
     <w:sectPr>
       <w:pgSz w:w="12240" w:h="15840"/>
@@ -162,8 +344,8 @@
 </file>
 
 <file path=word/numbering.xml><?xml version="1.0" encoding="utf-8"?>
-<w:numbering xmlns:wpc="http://schemas.microsoft.com/office/word/2010/wordprocessingCanvas" xmlns:mc="http://schemas.openxmlformats.org/markup-compatibility/2006" xmlns:o="urn:schemas-microsoft-com:office:office" xmlns:r="http://schemas.openxmlformats.org/officeDocument/2006/relationships" xmlns:m="http://schemas.openxmlformats.org/officeDocument/2006/math" xmlns:v="urn:schemas-microsoft-com:vml" xmlns:wp14="http://schemas.microsoft.com/office/word/2010/wordprocessingDrawing" xmlns:wp="http://schemas.openxmlformats.org/drawingml/2006/wordprocessingDrawing" xmlns:w10="urn:schemas-microsoft-com:office:word" xmlns:w="http://schemas.openxmlformats.org/wordprocessingml/2006/main" xmlns:w14="http://schemas.microsoft.com/office/word/2010/wordml" xmlns:w15="http://schemas.microsoft.com/office/word/2012/wordml" xmlns:wpg="http://schemas.microsoft.com/office/word/2010/wordprocessingGroup" xmlns:wpi="http://schemas.microsoft.com/office/word/2010/wordprocessingInk" xmlns:wne="http://schemas.microsoft.com/office/word/2006/wordml" xmlns:wps="http://schemas.microsoft.com/office/word/2010/wordprocessingShape" mc:Ignorable="w14 w15 wp14">
-  <w:abstractNum w:abstractNumId="0" w15:restartNumberingAfterBreak="0">
+<w:numbering xmlns:ve="http://schemas.openxmlformats.org/markup-compatibility/2006" xmlns:o="urn:schemas-microsoft-com:office:office" xmlns:r="http://schemas.openxmlformats.org/officeDocument/2006/relationships" xmlns:m="http://schemas.openxmlformats.org/officeDocument/2006/math" xmlns:v="urn:schemas-microsoft-com:vml" xmlns:wp="http://schemas.openxmlformats.org/drawingml/2006/wordprocessingDrawing" xmlns:w10="urn:schemas-microsoft-com:office:word" xmlns:w="http://schemas.openxmlformats.org/wordprocessingml/2006/main" xmlns:wne="http://schemas.microsoft.com/office/word/2006/wordml">
+  <w:abstractNum w:abstractNumId="0">
     <w:nsid w:val="4C9C44A8"/>
     <w:multiLevelType w:val="multilevel"/>
     <w:tmpl w:val="D3E0F786"/>
@@ -291,7 +473,7 @@
 </file>
 
 <file path=word/styles.xml><?xml version="1.0" encoding="utf-8"?>
-<w:styles xmlns:mc="http://schemas.openxmlformats.org/markup-compatibility/2006" xmlns:r="http://schemas.openxmlformats.org/officeDocument/2006/relationships" xmlns:w="http://schemas.openxmlformats.org/wordprocessingml/2006/main" xmlns:w14="http://schemas.microsoft.com/office/word/2010/wordml" xmlns:w15="http://schemas.microsoft.com/office/word/2012/wordml" mc:Ignorable="w14 w15">
+<w:styles xmlns:r="http://schemas.openxmlformats.org/officeDocument/2006/relationships" xmlns:w="http://schemas.openxmlformats.org/wordprocessingml/2006/main">
   <w:docDefaults>
     <w:rPrDefault>
       <w:rPr>
@@ -307,382 +489,149 @@
       </w:pPr>
     </w:pPrDefault>
   </w:docDefaults>
-  <w:latentStyles w:defLockedState="0" w:defUIPriority="99" w:defSemiHidden="0" w:defUnhideWhenUsed="0" w:defQFormat="0" w:count="371">
-    <w:lsdException w:name="Normal" w:uiPriority="0" w:qFormat="1"/>
-    <w:lsdException w:name="heading 1" w:uiPriority="9" w:qFormat="1"/>
-    <w:lsdException w:name="heading 2" w:semiHidden="1" w:uiPriority="9" w:unhideWhenUsed="1" w:qFormat="1"/>
-    <w:lsdException w:name="heading 3" w:semiHidden="1" w:uiPriority="9" w:unhideWhenUsed="1" w:qFormat="1"/>
-    <w:lsdException w:name="heading 4" w:semiHidden="1" w:uiPriority="9" w:unhideWhenUsed="1" w:qFormat="1"/>
-    <w:lsdException w:name="heading 5" w:semiHidden="1" w:uiPriority="9" w:unhideWhenUsed="1" w:qFormat="1"/>
-    <w:lsdException w:name="heading 6" w:semiHidden="1" w:uiPriority="9" w:unhideWhenUsed="1" w:qFormat="1"/>
-    <w:lsdException w:name="heading 7" w:semiHidden="1" w:uiPriority="9" w:unhideWhenUsed="1" w:qFormat="1"/>
-    <w:lsdException w:name="heading 8" w:semiHidden="1" w:uiPriority="9" w:unhideWhenUsed="1" w:qFormat="1"/>
-    <w:lsdException w:name="heading 9" w:semiHidden="1" w:uiPriority="9" w:unhideWhenUsed="1" w:qFormat="1"/>
-    <w:lsdException w:name="index 1" w:semiHidden="1" w:unhideWhenUsed="1"/>
-    <w:lsdException w:name="index 2" w:semiHidden="1" w:unhideWhenUsed="1"/>
-    <w:lsdException w:name="index 3" w:semiHidden="1" w:unhideWhenUsed="1"/>
-    <w:lsdException w:name="index 4" w:semiHidden="1" w:unhideWhenUsed="1"/>
-    <w:lsdException w:name="index 5" w:semiHidden="1" w:unhideWhenUsed="1"/>
-    <w:lsdException w:name="index 6" w:semiHidden="1" w:unhideWhenUsed="1"/>
-    <w:lsdException w:name="index 7" w:semiHidden="1" w:unhideWhenUsed="1"/>
-    <w:lsdException w:name="index 8" w:semiHidden="1" w:unhideWhenUsed="1"/>
-    <w:lsdException w:name="index 9" w:semiHidden="1" w:unhideWhenUsed="1"/>
-    <w:lsdException w:name="toc 1" w:semiHidden="1" w:uiPriority="39" w:unhideWhenUsed="1"/>
-    <w:lsdException w:name="toc 2" w:semiHidden="1" w:uiPriority="39" w:unhideWhenUsed="1"/>
-    <w:lsdException w:name="toc 3" w:semiHidden="1" w:uiPriority="39" w:unhideWhenUsed="1"/>
-    <w:lsdException w:name="toc 4" w:semiHidden="1" w:uiPriority="39" w:unhideWhenUsed="1"/>
-    <w:lsdException w:name="toc 5" w:semiHidden="1" w:uiPriority="39" w:unhideWhenUsed="1"/>
-    <w:lsdException w:name="toc 6" w:semiHidden="1" w:uiPriority="39" w:unhideWhenUsed="1"/>
-    <w:lsdException w:name="toc 7" w:semiHidden="1" w:uiPriority="39" w:unhideWhenUsed="1"/>
-    <w:lsdException w:name="toc 8" w:semiHidden="1" w:uiPriority="39" w:unhideWhenUsed="1"/>
-    <w:lsdException w:name="toc 9" w:semiHidden="1" w:uiPriority="39" w:unhideWhenUsed="1"/>
-    <w:lsdException w:name="Normal Indent" w:semiHidden="1" w:unhideWhenUsed="1"/>
-    <w:lsdException w:name="footnote text" w:semiHidden="1" w:unhideWhenUsed="1"/>
-    <w:lsdException w:name="annotation text" w:semiHidden="1" w:unhideWhenUsed="1"/>
-    <w:lsdException w:name="header" w:semiHidden="1" w:unhideWhenUsed="1"/>
-    <w:lsdException w:name="footer" w:semiHidden="1" w:unhideWhenUsed="1"/>
-    <w:lsdException w:name="index heading" w:semiHidden="1" w:unhideWhenUsed="1"/>
-    <w:lsdException w:name="caption" w:semiHidden="1" w:uiPriority="35" w:unhideWhenUsed="1" w:qFormat="1"/>
-    <w:lsdException w:name="table of figures" w:semiHidden="1" w:unhideWhenUsed="1"/>
-    <w:lsdException w:name="envelope address" w:semiHidden="1" w:unhideWhenUsed="1"/>
-    <w:lsdException w:name="envelope return" w:semiHidden="1" w:unhideWhenUsed="1"/>
-    <w:lsdException w:name="footnote reference" w:semiHidden="1" w:unhideWhenUsed="1"/>
-    <w:lsdException w:name="annotation reference" w:semiHidden="1" w:unhideWhenUsed="1"/>
-    <w:lsdException w:name="line number" w:semiHidden="1" w:unhideWhenUsed="1"/>
-    <w:lsdException w:name="page number" w:semiHidden="1" w:unhideWhenUsed="1"/>
-    <w:lsdException w:name="endnote reference" w:semiHidden="1" w:unhideWhenUsed="1"/>
-    <w:lsdException w:name="endnote text" w:semiHidden="1" w:unhideWhenUsed="1"/>
-    <w:lsdException w:name="table of authorities" w:semiHidden="1" w:unhideWhenUsed="1"/>
-    <w:lsdException w:name="macro" w:semiHidden="1" w:unhideWhenUsed="1"/>
-    <w:lsdException w:name="toa heading" w:semiHidden="1" w:unhideWhenUsed="1"/>
-    <w:lsdException w:name="List" w:semiHidden="1" w:unhideWhenUsed="1"/>
-    <w:lsdException w:name="List Bullet" w:semiHidden="1" w:unhideWhenUsed="1"/>
-    <w:lsdException w:name="List Number" w:semiHidden="1" w:unhideWhenUsed="1"/>
-    <w:lsdException w:name="List 2" w:semiHidden="1" w:unhideWhenUsed="1"/>
-    <w:lsdException w:name="List 3" w:semiHidden="1" w:unhideWhenUsed="1"/>
-    <w:lsdException w:name="List 4" w:semiHidden="1" w:unhideWhenUsed="1"/>
-    <w:lsdException w:name="List 5" w:semiHidden="1" w:unhideWhenUsed="1"/>
-    <w:lsdException w:name="List Bullet 2" w:semiHidden="1" w:unhideWhenUsed="1"/>
-    <w:lsdException w:name="List Bullet 3" w:semiHidden="1" w:unhideWhenUsed="1"/>
-    <w:lsdException w:name="List Bullet 4" w:semiHidden="1" w:unhideWhenUsed="1"/>
-    <w:lsdException w:name="List Bullet 5" w:semiHidden="1" w:unhideWhenUsed="1"/>
-    <w:lsdException w:name="List Number 2" w:semiHidden="1" w:unhideWhenUsed="1"/>
-    <w:lsdException w:name="List Number 3" w:semiHidden="1" w:unhideWhenUsed="1"/>
-    <w:lsdException w:name="List Number 4" w:semiHidden="1" w:unhideWhenUsed="1"/>
-    <w:lsdException w:name="List Number 5" w:semiHidden="1" w:unhideWhenUsed="1"/>
-    <w:lsdException w:name="Title" w:uiPriority="10" w:qFormat="1"/>
-    <w:lsdException w:name="Closing" w:semiHidden="1" w:unhideWhenUsed="1"/>
-    <w:lsdException w:name="Signature" w:semiHidden="1" w:unhideWhenUsed="1"/>
-    <w:lsdException w:name="Default Paragraph Font" w:semiHidden="1" w:uiPriority="1" w:unhideWhenUsed="1"/>
-    <w:lsdException w:name="Body Text" w:semiHidden="1" w:unhideWhenUsed="1"/>
-    <w:lsdException w:name="Body Text Indent" w:semiHidden="1" w:unhideWhenUsed="1"/>
-    <w:lsdException w:name="List Continue" w:semiHidden="1" w:unhideWhenUsed="1"/>
-    <w:lsdException w:name="List Continue 2" w:semiHidden="1" w:unhideWhenUsed="1"/>
-    <w:lsdException w:name="List Continue 3" w:semiHidden="1" w:unhideWhenUsed="1"/>
-    <w:lsdException w:name="List Continue 4" w:semiHidden="1" w:unhideWhenUsed="1"/>
-    <w:lsdException w:name="List Continue 5" w:semiHidden="1" w:unhideWhenUsed="1"/>
-    <w:lsdException w:name="Message Header" w:semiHidden="1" w:unhideWhenUsed="1"/>
-    <w:lsdException w:name="Subtitle" w:uiPriority="11" w:qFormat="1"/>
-    <w:lsdException w:name="Salutation" w:semiHidden="1" w:unhideWhenUsed="1"/>
-    <w:lsdException w:name="Date" w:semiHidden="1" w:unhideWhenUsed="1"/>
-    <w:lsdException w:name="Body Text First Indent" w:semiHidden="1" w:unhideWhenUsed="1"/>
-    <w:lsdException w:name="Body Text First Indent 2" w:semiHidden="1" w:unhideWhenUsed="1"/>
-    <w:lsdException w:name="Note Heading" w:semiHidden="1" w:unhideWhenUsed="1"/>
-    <w:lsdException w:name="Body Text 2" w:semiHidden="1" w:unhideWhenUsed="1"/>
-    <w:lsdException w:name="Body Text 3" w:semiHidden="1" w:unhideWhenUsed="1"/>
-    <w:lsdException w:name="Body Text Indent 2" w:semiHidden="1" w:unhideWhenUsed="1"/>
-    <w:lsdException w:name="Body Text Indent 3" w:semiHidden="1" w:unhideWhenUsed="1"/>
-    <w:lsdException w:name="Block Text" w:semiHidden="1" w:unhideWhenUsed="1"/>
-    <w:lsdException w:name="Hyperlink" w:semiHidden="1" w:unhideWhenUsed="1"/>
-    <w:lsdException w:name="FollowedHyperlink" w:semiHidden="1" w:unhideWhenUsed="1"/>
-    <w:lsdException w:name="Strong" w:uiPriority="22" w:qFormat="1"/>
-    <w:lsdException w:name="Emphasis" w:uiPriority="20" w:qFormat="1"/>
-    <w:lsdException w:name="Document Map" w:semiHidden="1" w:unhideWhenUsed="1"/>
-    <w:lsdException w:name="Plain Text" w:semiHidden="1" w:unhideWhenUsed="1"/>
-    <w:lsdException w:name="E-mail Signature" w:semiHidden="1" w:unhideWhenUsed="1"/>
-    <w:lsdException w:name="HTML Top of Form" w:semiHidden="1" w:unhideWhenUsed="1"/>
-    <w:lsdException w:name="HTML Bottom of Form" w:semiHidden="1" w:unhideWhenUsed="1"/>
-    <w:lsdException w:name="Normal (Web)" w:semiHidden="1" w:unhideWhenUsed="1"/>
-    <w:lsdException w:name="HTML Acronym" w:semiHidden="1" w:unhideWhenUsed="1"/>
-    <w:lsdException w:name="HTML Address" w:semiHidden="1" w:unhideWhenUsed="1"/>
-    <w:lsdException w:name="HTML Cite" w:semiHidden="1" w:unhideWhenUsed="1"/>
-    <w:lsdException w:name="HTML Code" w:semiHidden="1" w:unhideWhenUsed="1"/>
-    <w:lsdException w:name="HTML Definition" w:semiHidden="1" w:unhideWhenUsed="1"/>
-    <w:lsdException w:name="HTML Keyboard" w:semiHidden="1" w:unhideWhenUsed="1"/>
-    <w:lsdException w:name="HTML Preformatted" w:semiHidden="1" w:unhideWhenUsed="1"/>
-    <w:lsdException w:name="HTML Sample" w:semiHidden="1" w:unhideWhenUsed="1"/>
-    <w:lsdException w:name="HTML Typewriter" w:semiHidden="1" w:unhideWhenUsed="1"/>
-    <w:lsdException w:name="HTML Variable" w:semiHidden="1" w:unhideWhenUsed="1"/>
-    <w:lsdException w:name="Normal Table" w:semiHidden="1" w:unhideWhenUsed="1"/>
-    <w:lsdException w:name="annotation subject" w:semiHidden="1" w:unhideWhenUsed="1"/>
-    <w:lsdException w:name="No List" w:semiHidden="1" w:unhideWhenUsed="1"/>
-    <w:lsdException w:name="Outline List 1" w:semiHidden="1" w:unhideWhenUsed="1"/>
-    <w:lsdException w:name="Outline List 2" w:semiHidden="1" w:unhideWhenUsed="1"/>
-    <w:lsdException w:name="Outline List 3" w:semiHidden="1" w:unhideWhenUsed="1"/>
-    <w:lsdException w:name="Table Simple 1" w:semiHidden="1" w:unhideWhenUsed="1"/>
-    <w:lsdException w:name="Table Simple 2" w:semiHidden="1" w:unhideWhenUsed="1"/>
-    <w:lsdException w:name="Table Simple 3" w:semiHidden="1" w:unhideWhenUsed="1"/>
-    <w:lsdException w:name="Table Classic 1" w:semiHidden="1" w:unhideWhenUsed="1"/>
-    <w:lsdException w:name="Table Classic 2" w:semiHidden="1" w:unhideWhenUsed="1"/>
-    <w:lsdException w:name="Table Classic 3" w:semiHidden="1" w:unhideWhenUsed="1"/>
-    <w:lsdException w:name="Table Classic 4" w:semiHidden="1" w:unhideWhenUsed="1"/>
-    <w:lsdException w:name="Table Colorful 1" w:semiHidden="1" w:unhideWhenUsed="1"/>
-    <w:lsdException w:name="Table Colorful 2" w:semiHidden="1" w:unhideWhenUsed="1"/>
-    <w:lsdException w:name="Table Colorful 3" w:semiHidden="1" w:unhideWhenUsed="1"/>
-    <w:lsdException w:name="Table Columns 1" w:semiHidden="1" w:unhideWhenUsed="1"/>
-    <w:lsdException w:name="Table Columns 2" w:semiHidden="1" w:unhideWhenUsed="1"/>
-    <w:lsdException w:name="Table Columns 3" w:semiHidden="1" w:unhideWhenUsed="1"/>
-    <w:lsdException w:name="Table Columns 4" w:semiHidden="1" w:unhideWhenUsed="1"/>
-    <w:lsdException w:name="Table Columns 5" w:semiHidden="1" w:unhideWhenUsed="1"/>
-    <w:lsdException w:name="Table Grid 1" w:semiHidden="1" w:unhideWhenUsed="1"/>
-    <w:lsdException w:name="Table Grid 2" w:semiHidden="1" w:unhideWhenUsed="1"/>
-    <w:lsdException w:name="Table Grid 3" w:semiHidden="1" w:unhideWhenUsed="1"/>
-    <w:lsdException w:name="Table Grid 4" w:semiHidden="1" w:unhideWhenUsed="1"/>
-    <w:lsdException w:name="Table Grid 5" w:semiHidden="1" w:unhideWhenUsed="1"/>
-    <w:lsdException w:name="Table Grid 6" w:semiHidden="1" w:unhideWhenUsed="1"/>
-    <w:lsdException w:name="Table Grid 7" w:semiHidden="1" w:unhideWhenUsed="1"/>
-    <w:lsdException w:name="Table Grid 8" w:semiHidden="1" w:unhideWhenUsed="1"/>
-    <w:lsdException w:name="Table List 1" w:semiHidden="1" w:unhideWhenUsed="1"/>
-    <w:lsdException w:name="Table List 2" w:semiHidden="1" w:unhideWhenUsed="1"/>
-    <w:lsdException w:name="Table List 3" w:semiHidden="1" w:unhideWhenUsed="1"/>
-    <w:lsdException w:name="Table List 4" w:semiHidden="1" w:unhideWhenUsed="1"/>
-    <w:lsdException w:name="Table List 5" w:semiHidden="1" w:unhideWhenUsed="1"/>
-    <w:lsdException w:name="Table List 6" w:semiHidden="1" w:unhideWhenUsed="1"/>
-    <w:lsdException w:name="Table List 7" w:semiHidden="1" w:unhideWhenUsed="1"/>
-    <w:lsdException w:name="Table List 8" w:semiHidden="1" w:unhideWhenUsed="1"/>
-    <w:lsdException w:name="Table 3D effects 1" w:semiHidden="1" w:unhideWhenUsed="1"/>
-    <w:lsdException w:name="Table 3D effects 2" w:semiHidden="1" w:unhideWhenUsed="1"/>
-    <w:lsdException w:name="Table 3D effects 3" w:semiHidden="1" w:unhideWhenUsed="1"/>
-    <w:lsdException w:name="Table Contemporary" w:semiHidden="1" w:unhideWhenUsed="1"/>
-    <w:lsdException w:name="Table Elegant" w:semiHidden="1" w:unhideWhenUsed="1"/>
-    <w:lsdException w:name="Table Professional" w:semiHidden="1" w:unhideWhenUsed="1"/>
-    <w:lsdException w:name="Table Subtle 1" w:semiHidden="1" w:unhideWhenUsed="1"/>
-    <w:lsdException w:name="Table Subtle 2" w:semiHidden="1" w:unhideWhenUsed="1"/>
-    <w:lsdException w:name="Table Web 1" w:semiHidden="1" w:unhideWhenUsed="1"/>
-    <w:lsdException w:name="Table Web 2" w:semiHidden="1" w:unhideWhenUsed="1"/>
-    <w:lsdException w:name="Table Web 3" w:semiHidden="1" w:unhideWhenUsed="1"/>
-    <w:lsdException w:name="Balloon Text" w:semiHidden="1" w:unhideWhenUsed="1"/>
-    <w:lsdException w:name="Table Grid" w:uiPriority="39"/>
-    <w:lsdException w:name="Table Theme" w:semiHidden="1" w:unhideWhenUsed="1"/>
-    <w:lsdException w:name="Placeholder Text" w:semiHidden="1"/>
-    <w:lsdException w:name="No Spacing" w:uiPriority="1" w:qFormat="1"/>
-    <w:lsdException w:name="Light Shading" w:uiPriority="60"/>
-    <w:lsdException w:name="Light List" w:uiPriority="61"/>
-    <w:lsdException w:name="Light Grid" w:uiPriority="62"/>
-    <w:lsdException w:name="Medium Shading 1" w:uiPriority="63"/>
-    <w:lsdException w:name="Medium Shading 2" w:uiPriority="64"/>
-    <w:lsdException w:name="Medium List 1" w:uiPriority="65"/>
-    <w:lsdException w:name="Medium List 2" w:uiPriority="66"/>
-    <w:lsdException w:name="Medium Grid 1" w:uiPriority="67"/>
-    <w:lsdException w:name="Medium Grid 2" w:uiPriority="68"/>
-    <w:lsdException w:name="Medium Grid 3" w:uiPriority="69"/>
-    <w:lsdException w:name="Dark List" w:uiPriority="70"/>
-    <w:lsdException w:name="Colorful Shading" w:uiPriority="71"/>
-    <w:lsdException w:name="Colorful List" w:uiPriority="72"/>
-    <w:lsdException w:name="Colorful Grid" w:uiPriority="73"/>
-    <w:lsdException w:name="Light Shading Accent 1" w:uiPriority="60"/>
-    <w:lsdException w:name="Light List Accent 1" w:uiPriority="61"/>
-    <w:lsdException w:name="Light Grid Accent 1" w:uiPriority="62"/>
-    <w:lsdException w:name="Medium Shading 1 Accent 1" w:uiPriority="63"/>
-    <w:lsdException w:name="Medium Shading 2 Accent 1" w:uiPriority="64"/>
-    <w:lsdException w:name="Medium List 1 Accent 1" w:uiPriority="65"/>
-    <w:lsdException w:name="Revision" w:semiHidden="1"/>
-    <w:lsdException w:name="List Paragraph" w:uiPriority="34" w:qFormat="1"/>
-    <w:lsdException w:name="Quote" w:uiPriority="29" w:qFormat="1"/>
-    <w:lsdException w:name="Intense Quote" w:uiPriority="30" w:qFormat="1"/>
-    <w:lsdException w:name="Medium List 2 Accent 1" w:uiPriority="66"/>
-    <w:lsdException w:name="Medium Grid 1 Accent 1" w:uiPriority="67"/>
-    <w:lsdException w:name="Medium Grid 2 Accent 1" w:uiPriority="68"/>
-    <w:lsdException w:name="Medium Grid 3 Accent 1" w:uiPriority="69"/>
-    <w:lsdException w:name="Dark List Accent 1" w:uiPriority="70"/>
-    <w:lsdException w:name="Colorful Shading Accent 1" w:uiPriority="71"/>
-    <w:lsdException w:name="Colorful List Accent 1" w:uiPriority="72"/>
-    <w:lsdException w:name="Colorful Grid Accent 1" w:uiPriority="73"/>
-    <w:lsdException w:name="Light Shading Accent 2" w:uiPriority="60"/>
-    <w:lsdException w:name="Light List Accent 2" w:uiPriority="61"/>
-    <w:lsdException w:name="Light Grid Accent 2" w:uiPriority="62"/>
-    <w:lsdException w:name="Medium Shading 1 Accent 2" w:uiPriority="63"/>
-    <w:lsdException w:name="Medium Shading 2 Accent 2" w:uiPriority="64"/>
-    <w:lsdException w:name="Medium List 1 Accent 2" w:uiPriority="65"/>
-    <w:lsdException w:name="Medium List 2 Accent 2" w:uiPriority="66"/>
-    <w:lsdException w:name="Medium Grid 1 Accent 2" w:uiPriority="67"/>
-    <w:lsdException w:name="Medium Grid 2 Accent 2" w:uiPriority="68"/>
-    <w:lsdException w:name="Medium Grid 3 Accent 2" w:uiPriority="69"/>
-    <w:lsdException w:name="Dark List Accent 2" w:uiPriority="70"/>
-    <w:lsdException w:name="Colorful Shading Accent 2" w:uiPriority="71"/>
-    <w:lsdException w:name="Colorful List Accent 2" w:uiPriority="72"/>
-    <w:lsdException w:name="Colorful Grid Accent 2" w:uiPriority="73"/>
-    <w:lsdException w:name="Light Shading Accent 3" w:uiPriority="60"/>
-    <w:lsdException w:name="Light List Accent 3" w:uiPriority="61"/>
-    <w:lsdException w:name="Light Grid Accent 3" w:uiPriority="62"/>
-    <w:lsdException w:name="Medium Shading 1 Accent 3" w:uiPriority="63"/>
-    <w:lsdException w:name="Medium Shading 2 Accent 3" w:uiPriority="64"/>
-    <w:lsdException w:name="Medium List 1 Accent 3" w:uiPriority="65"/>
-    <w:lsdException w:name="Medium List 2 Accent 3" w:uiPriority="66"/>
-    <w:lsdException w:name="Medium Grid 1 Accent 3" w:uiPriority="67"/>
-    <w:lsdException w:name="Medium Grid 2 Accent 3" w:uiPriority="68"/>
-    <w:lsdException w:name="Medium Grid 3 Accent 3" w:uiPriority="69"/>
-    <w:lsdException w:name="Dark List Accent 3" w:uiPriority="70"/>
-    <w:lsdException w:name="Colorful Shading Accent 3" w:uiPriority="71"/>
-    <w:lsdException w:name="Colorful List Accent 3" w:uiPriority="72"/>
-    <w:lsdException w:name="Colorful Grid Accent 3" w:uiPriority="73"/>
-    <w:lsdException w:name="Light Shading Accent 4" w:uiPriority="60"/>
-    <w:lsdException w:name="Light List Accent 4" w:uiPriority="61"/>
-    <w:lsdException w:name="Light Grid Accent 4" w:uiPriority="62"/>
-    <w:lsdException w:name="Medium Shading 1 Accent 4" w:uiPriority="63"/>
-    <w:lsdException w:name="Medium Shading 2 Accent 4" w:uiPriority="64"/>
-    <w:lsdException w:name="Medium List 1 Accent 4" w:uiPriority="65"/>
-    <w:lsdException w:name="Medium List 2 Accent 4" w:uiPriority="66"/>
-    <w:lsdException w:name="Medium Grid 1 Accent 4" w:uiPriority="67"/>
-    <w:lsdException w:name="Medium Grid 2 Accent 4" w:uiPriority="68"/>
-    <w:lsdException w:name="Medium Grid 3 Accent 4" w:uiPriority="69"/>
-    <w:lsdException w:name="Dark List Accent 4" w:uiPriority="70"/>
-    <w:lsdException w:name="Colorful Shading Accent 4" w:uiPriority="71"/>
-    <w:lsdException w:name="Colorful List Accent 4" w:uiPriority="72"/>
-    <w:lsdException w:name="Colorful Grid Accent 4" w:uiPriority="73"/>
-    <w:lsdException w:name="Light Shading Accent 5" w:uiPriority="60"/>
-    <w:lsdException w:name="Light List Accent 5" w:uiPriority="61"/>
-    <w:lsdException w:name="Light Grid Accent 5" w:uiPriority="62"/>
-    <w:lsdException w:name="Medium Shading 1 Accent 5" w:uiPriority="63"/>
-    <w:lsdException w:name="Medium Shading 2 Accent 5" w:uiPriority="64"/>
-    <w:lsdException w:name="Medium List 1 Accent 5" w:uiPriority="65"/>
-    <w:lsdException w:name="Medium List 2 Accent 5" w:uiPriority="66"/>
-    <w:lsdException w:name="Medium Grid 1 Accent 5" w:uiPriority="67"/>
-    <w:lsdException w:name="Medium Grid 2 Accent 5" w:uiPriority="68"/>
-    <w:lsdException w:name="Medium Grid 3 Accent 5" w:uiPriority="69"/>
-    <w:lsdException w:name="Dark List Accent 5" w:uiPriority="70"/>
-    <w:lsdException w:name="Colorful Shading Accent 5" w:uiPriority="71"/>
-    <w:lsdException w:name="Colorful List Accent 5" w:uiPriority="72"/>
-    <w:lsdException w:name="Colorful Grid Accent 5" w:uiPriority="73"/>
-    <w:lsdException w:name="Light Shading Accent 6" w:uiPriority="60"/>
-    <w:lsdException w:name="Light List Accent 6" w:uiPriority="61"/>
-    <w:lsdException w:name="Light Grid Accent 6" w:uiPriority="62"/>
-    <w:lsdException w:name="Medium Shading 1 Accent 6" w:uiPriority="63"/>
-    <w:lsdException w:name="Medium Shading 2 Accent 6" w:uiPriority="64"/>
-    <w:lsdException w:name="Medium List 1 Accent 6" w:uiPriority="65"/>
-    <w:lsdException w:name="Medium List 2 Accent 6" w:uiPriority="66"/>
-    <w:lsdException w:name="Medium Grid 1 Accent 6" w:uiPriority="67"/>
-    <w:lsdException w:name="Medium Grid 2 Accent 6" w:uiPriority="68"/>
-    <w:lsdException w:name="Medium Grid 3 Accent 6" w:uiPriority="69"/>
-    <w:lsdException w:name="Dark List Accent 6" w:uiPriority="70"/>
-    <w:lsdException w:name="Colorful Shading Accent 6" w:uiPriority="71"/>
-    <w:lsdException w:name="Colorful List Accent 6" w:uiPriority="72"/>
-    <w:lsdException w:name="Colorful Grid Accent 6" w:uiPriority="73"/>
-    <w:lsdException w:name="Subtle Emphasis" w:uiPriority="19" w:qFormat="1"/>
-    <w:lsdException w:name="Intense Emphasis" w:uiPriority="21" w:qFormat="1"/>
-    <w:lsdException w:name="Subtle Reference" w:uiPriority="31" w:qFormat="1"/>
-    <w:lsdException w:name="Intense Reference" w:uiPriority="32" w:qFormat="1"/>
-    <w:lsdException w:name="Book Title" w:uiPriority="33" w:qFormat="1"/>
-    <w:lsdException w:name="Bibliography" w:semiHidden="1" w:uiPriority="37" w:unhideWhenUsed="1"/>
-    <w:lsdException w:name="TOC Heading" w:semiHidden="1" w:uiPriority="39" w:unhideWhenUsed="1" w:qFormat="1"/>
-    <w:lsdException w:name="Plain Table 1" w:uiPriority="41"/>
-    <w:lsdException w:name="Plain Table 2" w:uiPriority="42"/>
-    <w:lsdException w:name="Plain Table 3" w:uiPriority="43"/>
-    <w:lsdException w:name="Plain Table 4" w:uiPriority="44"/>
-    <w:lsdException w:name="Plain Table 5" w:uiPriority="45"/>
-    <w:lsdException w:name="Grid Table Light" w:uiPriority="40"/>
-    <w:lsdException w:name="Grid Table 1 Light" w:uiPriority="46"/>
-    <w:lsdException w:name="Grid Table 2" w:uiPriority="47"/>
-    <w:lsdException w:name="Grid Table 3" w:uiPriority="48"/>
-    <w:lsdException w:name="Grid Table 4" w:uiPriority="49"/>
-    <w:lsdException w:name="Grid Table 5 Dark" w:uiPriority="50"/>
-    <w:lsdException w:name="Grid Table 6 Colorful" w:uiPriority="51"/>
-    <w:lsdException w:name="Grid Table 7 Colorful" w:uiPriority="52"/>
-    <w:lsdException w:name="Grid Table 1 Light Accent 1" w:uiPriority="46"/>
-    <w:lsdException w:name="Grid Table 2 Accent 1" w:uiPriority="47"/>
-    <w:lsdException w:name="Grid Table 3 Accent 1" w:uiPriority="48"/>
-    <w:lsdException w:name="Grid Table 4 Accent 1" w:uiPriority="49"/>
-    <w:lsdException w:name="Grid Table 5 Dark Accent 1" w:uiPriority="50"/>
-    <w:lsdException w:name="Grid Table 6 Colorful Accent 1" w:uiPriority="51"/>
-    <w:lsdException w:name="Grid Table 7 Colorful Accent 1" w:uiPriority="52"/>
-    <w:lsdException w:name="Grid Table 1 Light Accent 2" w:uiPriority="46"/>
-    <w:lsdException w:name="Grid Table 2 Accent 2" w:uiPriority="47"/>
-    <w:lsdException w:name="Grid Table 3 Accent 2" w:uiPriority="48"/>
-    <w:lsdException w:name="Grid Table 4 Accent 2" w:uiPriority="49"/>
-    <w:lsdException w:name="Grid Table 5 Dark Accent 2" w:uiPriority="50"/>
-    <w:lsdException w:name="Grid Table 6 Colorful Accent 2" w:uiPriority="51"/>
-    <w:lsdException w:name="Grid Table 7 Colorful Accent 2" w:uiPriority="52"/>
-    <w:lsdException w:name="Grid Table 1 Light Accent 3" w:uiPriority="46"/>
-    <w:lsdException w:name="Grid Table 2 Accent 3" w:uiPriority="47"/>
-    <w:lsdException w:name="Grid Table 3 Accent 3" w:uiPriority="48"/>
-    <w:lsdException w:name="Grid Table 4 Accent 3" w:uiPriority="49"/>
-    <w:lsdException w:name="Grid Table 5 Dark Accent 3" w:uiPriority="50"/>
-    <w:lsdException w:name="Grid Table 6 Colorful Accent 3" w:uiPriority="51"/>
-    <w:lsdException w:name="Grid Table 7 Colorful Accent 3" w:uiPriority="52"/>
-    <w:lsdException w:name="Grid Table 1 Light Accent 4" w:uiPriority="46"/>
-    <w:lsdException w:name="Grid Table 2 Accent 4" w:uiPriority="47"/>
-    <w:lsdException w:name="Grid Table 3 Accent 4" w:uiPriority="48"/>
-    <w:lsdException w:name="Grid Table 4 Accent 4" w:uiPriority="49"/>
-    <w:lsdException w:name="Grid Table 5 Dark Accent 4" w:uiPriority="50"/>
-    <w:lsdException w:name="Grid Table 6 Colorful Accent 4" w:uiPriority="51"/>
-    <w:lsdException w:name="Grid Table 7 Colorful Accent 4" w:uiPriority="52"/>
-    <w:lsdException w:name="Grid Table 1 Light Accent 5" w:uiPriority="46"/>
-    <w:lsdException w:name="Grid Table 2 Accent 5" w:uiPriority="47"/>
-    <w:lsdException w:name="Grid Table 3 Accent 5" w:uiPriority="48"/>
-    <w:lsdException w:name="Grid Table 4 Accent 5" w:uiPriority="49"/>
-    <w:lsdException w:name="Grid Table 5 Dark Accent 5" w:uiPriority="50"/>
-    <w:lsdException w:name="Grid Table 6 Colorful Accent 5" w:uiPriority="51"/>
-    <w:lsdException w:name="Grid Table 7 Colorful Accent 5" w:uiPriority="52"/>
-    <w:lsdException w:name="Grid Table 1 Light Accent 6" w:uiPriority="46"/>
-    <w:lsdException w:name="Grid Table 2 Accent 6" w:uiPriority="47"/>
-    <w:lsdException w:name="Grid Table 3 Accent 6" w:uiPriority="48"/>
-    <w:lsdException w:name="Grid Table 4 Accent 6" w:uiPriority="49"/>
-    <w:lsdException w:name="Grid Table 5 Dark Accent 6" w:uiPriority="50"/>
-    <w:lsdException w:name="Grid Table 6 Colorful Accent 6" w:uiPriority="51"/>
-    <w:lsdException w:name="Grid Table 7 Colorful Accent 6" w:uiPriority="52"/>
-    <w:lsdException w:name="List Table 1 Light" w:uiPriority="46"/>
-    <w:lsdException w:name="List Table 2" w:uiPriority="47"/>
-    <w:lsdException w:name="List Table 3" w:uiPriority="48"/>
-    <w:lsdException w:name="List Table 4" w:uiPriority="49"/>
-    <w:lsdException w:name="List Table 5 Dark" w:uiPriority="50"/>
-    <w:lsdException w:name="List Table 6 Colorful" w:uiPriority="51"/>
-    <w:lsdException w:name="List Table 7 Colorful" w:uiPriority="52"/>
-    <w:lsdException w:name="List Table 1 Light Accent 1" w:uiPriority="46"/>
-    <w:lsdException w:name="List Table 2 Accent 1" w:uiPriority="47"/>
-    <w:lsdException w:name="List Table 3 Accent 1" w:uiPriority="48"/>
-    <w:lsdException w:name="List Table 4 Accent 1" w:uiPriority="49"/>
-    <w:lsdException w:name="List Table 5 Dark Accent 1" w:uiPriority="50"/>
-    <w:lsdException w:name="List Table 6 Colorful Accent 1" w:uiPriority="51"/>
-    <w:lsdException w:name="List Table 7 Colorful Accent 1" w:uiPriority="52"/>
-    <w:lsdException w:name="List Table 1 Light Accent 2" w:uiPriority="46"/>
-    <w:lsdException w:name="List Table 2 Accent 2" w:uiPriority="47"/>
-    <w:lsdException w:name="List Table 3 Accent 2" w:uiPriority="48"/>
-    <w:lsdException w:name="List Table 4 Accent 2" w:uiPriority="49"/>
-    <w:lsdException w:name="List Table 5 Dark Accent 2" w:uiPriority="50"/>
-    <w:lsdException w:name="List Table 6 Colorful Accent 2" w:uiPriority="51"/>
-    <w:lsdException w:name="List Table 7 Colorful Accent 2" w:uiPriority="52"/>
-    <w:lsdException w:name="List Table 1 Light Accent 3" w:uiPriority="46"/>
-    <w:lsdException w:name="List Table 2 Accent 3" w:uiPriority="47"/>
-    <w:lsdException w:name="List Table 3 Accent 3" w:uiPriority="48"/>
-    <w:lsdException w:name="List Table 4 Accent 3" w:uiPriority="49"/>
-    <w:lsdException w:name="List Table 5 Dark Accent 3" w:uiPriority="50"/>
-    <w:lsdException w:name="List Table 6 Colorful Accent 3" w:uiPriority="51"/>
-    <w:lsdException w:name="List Table 7 Colorful Accent 3" w:uiPriority="52"/>
-    <w:lsdException w:name="List Table 1 Light Accent 4" w:uiPriority="46"/>
-    <w:lsdException w:name="List Table 2 Accent 4" w:uiPriority="47"/>
-    <w:lsdException w:name="List Table 3 Accent 4" w:uiPriority="48"/>
-    <w:lsdException w:name="List Table 4 Accent 4" w:uiPriority="49"/>
-    <w:lsdException w:name="List Table 5 Dark Accent 4" w:uiPriority="50"/>
-    <w:lsdException w:name="List Table 6 Colorful Accent 4" w:uiPriority="51"/>
-    <w:lsdException w:name="List Table 7 Colorful Accent 4" w:uiPriority="52"/>
-    <w:lsdException w:name="List Table 1 Light Accent 5" w:uiPriority="46"/>
-    <w:lsdException w:name="List Table 2 Accent 5" w:uiPriority="47"/>
-    <w:lsdException w:name="List Table 3 Accent 5" w:uiPriority="48"/>
-    <w:lsdException w:name="List Table 4 Accent 5" w:uiPriority="49"/>
-    <w:lsdException w:name="List Table 5 Dark Accent 5" w:uiPriority="50"/>
-    <w:lsdException w:name="List Table 6 Colorful Accent 5" w:uiPriority="51"/>
-    <w:lsdException w:name="List Table 7 Colorful Accent 5" w:uiPriority="52"/>
-    <w:lsdException w:name="List Table 1 Light Accent 6" w:uiPriority="46"/>
-    <w:lsdException w:name="List Table 2 Accent 6" w:uiPriority="47"/>
-    <w:lsdException w:name="List Table 3 Accent 6" w:uiPriority="48"/>
-    <w:lsdException w:name="List Table 4 Accent 6" w:uiPriority="49"/>
-    <w:lsdException w:name="List Table 5 Dark Accent 6" w:uiPriority="50"/>
-    <w:lsdException w:name="List Table 6 Colorful Accent 6" w:uiPriority="51"/>
-    <w:lsdException w:name="List Table 7 Colorful Accent 6" w:uiPriority="52"/>
+  <w:latentStyles w:defLockedState="0" w:defUIPriority="99" w:defSemiHidden="1" w:defUnhideWhenUsed="1" w:defQFormat="0" w:count="267">
+    <w:lsdException w:name="Normal" w:semiHidden="0" w:uiPriority="0" w:unhideWhenUsed="0" w:qFormat="1"/>
+    <w:lsdException w:name="heading 1" w:semiHidden="0" w:uiPriority="9" w:unhideWhenUsed="0" w:qFormat="1"/>
+    <w:lsdException w:name="heading 2" w:uiPriority="9" w:qFormat="1"/>
+    <w:lsdException w:name="heading 3" w:uiPriority="9" w:qFormat="1"/>
+    <w:lsdException w:name="heading 4" w:uiPriority="9" w:qFormat="1"/>
+    <w:lsdException w:name="heading 5" w:uiPriority="9" w:qFormat="1"/>
+    <w:lsdException w:name="heading 6" w:uiPriority="9" w:qFormat="1"/>
+    <w:lsdException w:name="heading 7" w:uiPriority="9" w:qFormat="1"/>
+    <w:lsdException w:name="heading 8" w:uiPriority="9" w:qFormat="1"/>
+    <w:lsdException w:name="heading 9" w:uiPriority="9" w:qFormat="1"/>
+    <w:lsdException w:name="toc 1" w:uiPriority="39"/>
+    <w:lsdException w:name="toc 2" w:uiPriority="39"/>
+    <w:lsdException w:name="toc 3" w:uiPriority="39"/>
+    <w:lsdException w:name="toc 4" w:uiPriority="39"/>
+    <w:lsdException w:name="toc 5" w:uiPriority="39"/>
+    <w:lsdException w:name="toc 6" w:uiPriority="39"/>
+    <w:lsdException w:name="toc 7" w:uiPriority="39"/>
+    <w:lsdException w:name="toc 8" w:uiPriority="39"/>
+    <w:lsdException w:name="toc 9" w:uiPriority="39"/>
+    <w:lsdException w:name="caption" w:uiPriority="35" w:qFormat="1"/>
+    <w:lsdException w:name="Title" w:semiHidden="0" w:uiPriority="10" w:unhideWhenUsed="0" w:qFormat="1"/>
+    <w:lsdException w:name="Default Paragraph Font" w:uiPriority="1"/>
+    <w:lsdException w:name="Subtitle" w:semiHidden="0" w:uiPriority="11" w:unhideWhenUsed="0" w:qFormat="1"/>
+    <w:lsdException w:name="Strong" w:semiHidden="0" w:uiPriority="22" w:unhideWhenUsed="0" w:qFormat="1"/>
+    <w:lsdException w:name="Emphasis" w:semiHidden="0" w:uiPriority="20" w:unhideWhenUsed="0" w:qFormat="1"/>
+    <w:lsdException w:name="Table Grid" w:semiHidden="0" w:uiPriority="39" w:unhideWhenUsed="0"/>
+    <w:lsdException w:name="Placeholder Text" w:unhideWhenUsed="0"/>
+    <w:lsdException w:name="No Spacing" w:semiHidden="0" w:uiPriority="1" w:unhideWhenUsed="0" w:qFormat="1"/>
+    <w:lsdException w:name="Light Shading" w:semiHidden="0" w:uiPriority="60" w:unhideWhenUsed="0"/>
+    <w:lsdException w:name="Light List" w:semiHidden="0" w:uiPriority="61" w:unhideWhenUsed="0"/>
+    <w:lsdException w:name="Light Grid" w:semiHidden="0" w:uiPriority="62" w:unhideWhenUsed="0"/>
+    <w:lsdException w:name="Medium Shading 1" w:semiHidden="0" w:uiPriority="63" w:unhideWhenUsed="0"/>
+    <w:lsdException w:name="Medium Shading 2" w:semiHidden="0" w:uiPriority="64" w:unhideWhenUsed="0"/>
+    <w:lsdException w:name="Medium List 1" w:semiHidden="0" w:uiPriority="65" w:unhideWhenUsed="0"/>
+    <w:lsdException w:name="Medium List 2" w:semiHidden="0" w:uiPriority="66" w:unhideWhenUsed="0"/>
+    <w:lsdException w:name="Medium Grid 1" w:semiHidden="0" w:uiPriority="67" w:unhideWhenUsed="0"/>
+    <w:lsdException w:name="Medium Grid 2" w:semiHidden="0" w:uiPriority="68" w:unhideWhenUsed="0"/>
+    <w:lsdException w:name="Medium Grid 3" w:semiHidden="0" w:uiPriority="69" w:unhideWhenUsed="0"/>
+    <w:lsdException w:name="Dark List" w:semiHidden="0" w:uiPriority="70" w:unhideWhenUsed="0"/>
+    <w:lsdException w:name="Colorful Shading" w:semiHidden="0" w:uiPriority="71" w:unhideWhenUsed="0"/>
+    <w:lsdException w:name="Colorful List" w:semiHidden="0" w:uiPriority="72" w:unhideWhenUsed="0"/>
+    <w:lsdException w:name="Colorful Grid" w:semiHidden="0" w:uiPriority="73" w:unhideWhenUsed="0"/>
+    <w:lsdException w:name="Light Shading Accent 1" w:semiHidden="0" w:uiPriority="60" w:unhideWhenUsed="0"/>
+    <w:lsdException w:name="Light List Accent 1" w:semiHidden="0" w:uiPriority="61" w:unhideWhenUsed="0"/>
+    <w:lsdException w:name="Light Grid Accent 1" w:semiHidden="0" w:uiPriority="62" w:unhideWhenUsed="0"/>
+    <w:lsdException w:name="Medium Shading 1 Accent 1" w:semiHidden="0" w:uiPriority="63" w:unhideWhenUsed="0"/>
+    <w:lsdException w:name="Medium Shading 2 Accent 1" w:semiHidden="0" w:uiPriority="64" w:unhideWhenUsed="0"/>
+    <w:lsdException w:name="Medium List 1 Accent 1" w:semiHidden="0" w:uiPriority="65" w:unhideWhenUsed="0"/>
+    <w:lsdException w:name="Revision" w:unhideWhenUsed="0"/>
+    <w:lsdException w:name="List Paragraph" w:semiHidden="0" w:uiPriority="34" w:unhideWhenUsed="0" w:qFormat="1"/>
+    <w:lsdException w:name="Quote" w:semiHidden="0" w:uiPriority="29" w:unhideWhenUsed="0" w:qFormat="1"/>
+    <w:lsdException w:name="Intense Quote" w:semiHidden="0" w:uiPriority="30" w:unhideWhenUsed="0" w:qFormat="1"/>
+    <w:lsdException w:name="Medium List 2 Accent 1" w:semiHidden="0" w:uiPriority="66" w:unhideWhenUsed="0"/>
+    <w:lsdException w:name="Medium Grid 1 Accent 1" w:semiHidden="0" w:uiPriority="67" w:unhideWhenUsed="0"/>
+    <w:lsdException w:name="Medium Grid 2 Accent 1" w:semiHidden="0" w:uiPriority="68" w:unhideWhenUsed="0"/>
+    <w:lsdException w:name="Medium Grid 3 Accent 1" w:semiHidden="0" w:uiPriority="69" w:unhideWhenUsed="0"/>
+    <w:lsdException w:name="Dark List Accent 1" w:semiHidden="0" w:uiPriority="70" w:unhideWhenUsed="0"/>
+    <w:lsdException w:name="Colorful Shading Accent 1" w:semiHidden="0" w:uiPriority="71" w:unhideWhenUsed="0"/>
+    <w:lsdException w:name="Colorful List Accent 1" w:semiHidden="0" w:uiPriority="72" w:unhideWhenUsed="0"/>
+    <w:lsdException w:name="Colorful Grid Accent 1" w:semiHidden="0" w:uiPriority="73" w:unhideWhenUsed="0"/>
+    <w:lsdException w:name="Light Shading Accent 2" w:semiHidden="0" w:uiPriority="60" w:unhideWhenUsed="0"/>
+    <w:lsdException w:name="Light List Accent 2" w:semiHidden="0" w:uiPriority="61" w:unhideWhenUsed="0"/>
+    <w:lsdException w:name="Light Grid Accent 2" w:semiHidden="0" w:uiPriority="62" w:unhideWhenUsed="0"/>
+    <w:lsdException w:name="Medium Shading 1 Accent 2" w:semiHidden="0" w:uiPriority="63" w:unhideWhenUsed="0"/>
+    <w:lsdException w:name="Medium Shading 2 Accent 2" w:semiHidden="0" w:uiPriority="64" w:unhideWhenUsed="0"/>
+    <w:lsdException w:name="Medium List 1 Accent 2" w:semiHidden="0" w:uiPriority="65" w:unhideWhenUsed="0"/>
+    <w:lsdException w:name="Medium List 2 Accent 2" w:semiHidden="0" w:uiPriority="66" w:unhideWhenUsed="0"/>
+    <w:lsdException w:name="Medium Grid 1 Accent 2" w:semiHidden="0" w:uiPriority="67" w:unhideWhenUsed="0"/>
+    <w:lsdException w:name="Medium Grid 2 Accent 2" w:semiHidden="0" w:uiPriority="68" w:unhideWhenUsed="0"/>
+    <w:lsdException w:name="Medium Grid 3 Accent 2" w:semiHidden="0" w:uiPriority="69" w:unhideWhenUsed="0"/>
+    <w:lsdException w:name="Dark List Accent 2" w:semiHidden="0" w:uiPriority="70" w:unhideWhenUsed="0"/>
+    <w:lsdException w:name="Colorful Shading Accent 2" w:semiHidden="0" w:uiPriority="71" w:unhideWhenUsed="0"/>
+    <w:lsdException w:name="Colorful List Accent 2" w:semiHidden="0" w:uiPriority="72" w:unhideWhenUsed="0"/>
+    <w:lsdException w:name="Colorful Grid Accent 2" w:semiHidden="0" w:uiPriority="73" w:unhideWhenUsed="0"/>
+    <w:lsdException w:name="Light Shading Accent 3" w:semiHidden="0" w:uiPriority="60" w:unhideWhenUsed="0"/>
+    <w:lsdException w:name="Light List Accent 3" w:semiHidden="0" w:uiPriority="61" w:unhideWhenUsed="0"/>
+    <w:lsdException w:name="Light Grid Accent 3" w:semiHidden="0" w:uiPriority="62" w:unhideWhenUsed="0"/>
+    <w:lsdException w:name="Medium Shading 1 Accent 3" w:semiHidden="0" w:uiPriority="63" w:unhideWhenUsed="0"/>
+    <w:lsdException w:name="Medium Shading 2 Accent 3" w:semiHidden="0" w:uiPriority="64" w:unhideWhenUsed="0"/>
+    <w:lsdException w:name="Medium List 1 Accent 3" w:semiHidden="0" w:uiPriority="65" w:unhideWhenUsed="0"/>
+    <w:lsdException w:name="Medium List 2 Accent 3" w:semiHidden="0" w:uiPriority="66" w:unhideWhenUsed="0"/>
+    <w:lsdException w:name="Medium Grid 1 Accent 3" w:semiHidden="0" w:uiPriority="67" w:unhideWhenUsed="0"/>
+    <w:lsdException w:name="Medium Grid 2 Accent 3" w:semiHidden="0" w:uiPriority="68" w:unhideWhenUsed="0"/>
+    <w:lsdException w:name="Medium Grid 3 Accent 3" w:semiHidden="0" w:uiPriority="69" w:unhideWhenUsed="0"/>
+    <w:lsdException w:name="Dark List Accent 3" w:semiHidden="0" w:uiPriority="70" w:unhideWhenUsed="0"/>
+    <w:lsdException w:name="Colorful Shading Accent 3" w:semiHidden="0" w:uiPriority="71" w:unhideWhenUsed="0"/>
+    <w:lsdException w:name="Colorful List Accent 3" w:semiHidden="0" w:uiPriority="72" w:unhideWhenUsed="0"/>
+    <w:lsdException w:name="Colorful Grid Accent 3" w:semiHidden="0" w:uiPriority="73" w:unhideWhenUsed="0"/>
+    <w:lsdException w:name="Light Shading Accent 4" w:semiHidden="0" w:uiPriority="60" w:unhideWhenUsed="0"/>
+    <w:lsdException w:name="Light List Accent 4" w:semiHidden="0" w:uiPriority="61" w:unhideWhenUsed="0"/>
+    <w:lsdException w:name="Light Grid Accent 4" w:semiHidden="0" w:uiPriority="62" w:unhideWhenUsed="0"/>
+    <w:lsdException w:name="Medium Shading 1 Accent 4" w:semiHidden="0" w:uiPriority="63" w:unhideWhenUsed="0"/>
+    <w:lsdException w:name="Medium Shading 2 Accent 4" w:semiHidden="0" w:uiPriority="64" w:unhideWhenUsed="0"/>
+    <w:lsdException w:name="Medium List 1 Accent 4" w:semiHidden="0" w:uiPriority="65" w:unhideWhenUsed="0"/>
+    <w:lsdException w:name="Medium List 2 Accent 4" w:semiHidden="0" w:uiPriority="66" w:unhideWhenUsed="0"/>
+    <w:lsdException w:name="Medium Grid 1 Accent 4" w:semiHidden="0" w:uiPriority="67" w:unhideWhenUsed="0"/>
+    <w:lsdException w:name="Medium Grid 2 Accent 4" w:semiHidden="0" w:uiPriority="68" w:unhideWhenUsed="0"/>
+    <w:lsdException w:name="Medium Grid 3 Accent 4" w:semiHidden="0" w:uiPriority="69" w:unhideWhenUsed="0"/>
+    <w:lsdException w:name="Dark List Accent 4" w:semiHidden="0" w:uiPriority="70" w:unhideWhenUsed="0"/>
+    <w:lsdException w:name="Colorful Shading Accent 4" w:semiHidden="0" w:uiPriority="71" w:unhideWhenUsed="0"/>
+    <w:lsdException w:name="Colorful List Accent 4" w:semiHidden="0" w:uiPriority="72" w:unhideWhenUsed="0"/>
+    <w:lsdException w:name="Colorful Grid Accent 4" w:semiHidden="0" w:uiPriority="73" w:unhideWhenUsed="0"/>
+    <w:lsdException w:name="Light Shading Accent 5" w:semiHidden="0" w:uiPriority="60" w:unhideWhenUsed="0"/>
+    <w:lsdException w:name="Light List Accent 5" w:semiHidden="0" w:uiPriority="61" w:unhideWhenUsed="0"/>
+    <w:lsdException w:name="Light Grid Accent 5" w:semiHidden="0" w:uiPriority="62" w:unhideWhenUsed="0"/>
+    <w:lsdException w:name="Medium Shading 1 Accent 5" w:semiHidden="0" w:uiPriority="63" w:unhideWhenUsed="0"/>
+    <w:lsdException w:name="Medium Shading 2 Accent 5" w:semiHidden="0" w:uiPriority="64" w:unhideWhenUsed="0"/>
+    <w:lsdException w:name="Medium List 1 Accent 5" w:semiHidden="0" w:uiPriority="65" w:unhideWhenUsed="0"/>
+    <w:lsdException w:name="Medium List 2 Accent 5" w:semiHidden="0" w:uiPriority="66" w:unhideWhenUsed="0"/>
+    <w:lsdException w:name="Medium Grid 1 Accent 5" w:semiHidden="0" w:uiPriority="67" w:unhideWhenUsed="0"/>
+    <w:lsdException w:name="Medium Grid 2 Accent 5" w:semiHidden="0" w:uiPriority="68" w:unhideWhenUsed="0"/>
+    <w:lsdException w:name="Medium Grid 3 Accent 5" w:semiHidden="0" w:uiPriority="69" w:unhideWhenUsed="0"/>
+    <w:lsdException w:name="Dark List Accent 5" w:semiHidden="0" w:uiPriority="70" w:unhideWhenUsed="0"/>
+    <w:lsdException w:name="Colorful Shading Accent 5" w:semiHidden="0" w:uiPriority="71" w:unhideWhenUsed="0"/>
+    <w:lsdException w:name="Colorful List Accent 5" w:semiHidden="0" w:uiPriority="72" w:unhideWhenUsed="0"/>
+    <w:lsdException w:name="Colorful Grid Accent 5" w:semiHidden="0" w:uiPriority="73" w:unhideWhenUsed="0"/>
+    <w:lsdException w:name="Light Shading Accent 6" w:semiHidden="0" w:uiPriority="60" w:unhideWhenUsed="0"/>
+    <w:lsdException w:name="Light List Accent 6" w:semiHidden="0" w:uiPriority="61" w:unhideWhenUsed="0"/>
+    <w:lsdException w:name="Light Grid Accent 6" w:semiHidden="0" w:uiPriority="62" w:unhideWhenUsed="0"/>
+    <w:lsdException w:name="Medium Shading 1 Accent 6" w:semiHidden="0" w:uiPriority="63" w:unhideWhenUsed="0"/>
+    <w:lsdException w:name="Medium Shading 2 Accent 6" w:semiHidden="0" w:uiPriority="64" w:unhideWhenUsed="0"/>
+    <w:lsdException w:name="Medium List 1 Accent 6" w:semiHidden="0" w:uiPriority="65" w:unhideWhenUsed="0"/>
+    <w:lsdException w:name="Medium List 2 Accent 6" w:semiHidden="0" w:uiPriority="66" w:unhideWhenUsed="0"/>
+    <w:lsdException w:name="Medium Grid 1 Accent 6" w:semiHidden="0" w:uiPriority="67" w:unhideWhenUsed="0"/>
+    <w:lsdException w:name="Medium Grid 2 Accent 6" w:semiHidden="0" w:uiPriority="68" w:unhideWhenUsed="0"/>
+    <w:lsdException w:name="Medium Grid 3 Accent 6" w:semiHidden="0" w:uiPriority="69" w:unhideWhenUsed="0"/>
+    <w:lsdException w:name="Dark List Accent 6" w:semiHidden="0" w:uiPriority="70" w:unhideWhenUsed="0"/>
+    <w:lsdException w:name="Colorful Shading Accent 6" w:semiHidden="0" w:uiPriority="71" w:unhideWhenUsed="0"/>
+    <w:lsdException w:name="Colorful List Accent 6" w:semiHidden="0" w:uiPriority="72" w:unhideWhenUsed="0"/>
+    <w:lsdException w:name="Colorful Grid Accent 6" w:semiHidden="0" w:uiPriority="73" w:unhideWhenUsed="0"/>
+    <w:lsdException w:name="Subtle Emphasis" w:semiHidden="0" w:uiPriority="19" w:unhideWhenUsed="0" w:qFormat="1"/>
+    <w:lsdException w:name="Intense Emphasis" w:semiHidden="0" w:uiPriority="21" w:unhideWhenUsed="0" w:qFormat="1"/>
+    <w:lsdException w:name="Subtle Reference" w:semiHidden="0" w:uiPriority="31" w:unhideWhenUsed="0" w:qFormat="1"/>
+    <w:lsdException w:name="Intense Reference" w:semiHidden="0" w:uiPriority="32" w:unhideWhenUsed="0" w:qFormat="1"/>
+    <w:lsdException w:name="Book Title" w:semiHidden="0" w:uiPriority="33" w:unhideWhenUsed="0" w:qFormat="1"/>
+    <w:lsdException w:name="Bibliography" w:uiPriority="37"/>
+    <w:lsdException w:name="TOC Heading" w:uiPriority="39" w:qFormat="1"/>
   </w:latentStyles>
   <w:style w:type="paragraph" w:default="1" w:styleId="Normal">
     <w:name w:val="Normal"/>
     <w:qFormat/>
+    <w:rsid w:val="00487A43"/>
   </w:style>
   <w:style w:type="character" w:default="1" w:styleId="DefaultParagraphFont">
     <w:name w:val="Default Paragraph Font"/>
@@ -695,6 +644,7 @@
     <w:uiPriority w:val="99"/>
     <w:semiHidden/>
     <w:unhideWhenUsed/>
+    <w:qFormat/>
     <w:tblPr>
       <w:tblInd w:w="0" w:type="dxa"/>
       <w:tblCellMar>
@@ -721,6 +671,48 @@
       <w:ind w:left="720"/>
       <w:contextualSpacing/>
     </w:pPr>
+  </w:style>
+  <w:style w:type="paragraph" w:styleId="BalloonText">
+    <w:name w:val="Balloon Text"/>
+    <w:basedOn w:val="Normal"/>
+    <w:link w:val="BalloonTextChar"/>
+    <w:uiPriority w:val="99"/>
+    <w:semiHidden/>
+    <w:unhideWhenUsed/>
+    <w:rsid w:val="00E0793C"/>
+    <w:pPr>
+      <w:spacing w:after="0" w:line="240" w:lineRule="auto"/>
+    </w:pPr>
+    <w:rPr>
+      <w:rFonts w:ascii="Tahoma" w:hAnsi="Tahoma" w:cs="Tahoma"/>
+      <w:sz w:val="16"/>
+      <w:szCs w:val="16"/>
+    </w:rPr>
+  </w:style>
+  <w:style w:type="character" w:customStyle="1" w:styleId="BalloonTextChar">
+    <w:name w:val="Balloon Text Char"/>
+    <w:basedOn w:val="DefaultParagraphFont"/>
+    <w:link w:val="BalloonText"/>
+    <w:uiPriority w:val="99"/>
+    <w:semiHidden/>
+    <w:rsid w:val="00E0793C"/>
+    <w:rPr>
+      <w:rFonts w:ascii="Tahoma" w:hAnsi="Tahoma" w:cs="Tahoma"/>
+      <w:sz w:val="16"/>
+      <w:szCs w:val="16"/>
+    </w:rPr>
+  </w:style>
+  <w:style w:type="character" w:styleId="Hyperlink">
+    <w:name w:val="Hyperlink"/>
+    <w:basedOn w:val="DefaultParagraphFont"/>
+    <w:uiPriority w:val="99"/>
+    <w:semiHidden/>
+    <w:unhideWhenUsed/>
+    <w:rsid w:val="002D1315"/>
+    <w:rPr>
+      <w:color w:val="0000FF"/>
+      <w:u w:val="single"/>
+    </w:rPr>
   </w:style>
 </w:styles>
 </file>
@@ -768,7 +760,7 @@
     </a:clrScheme>
     <a:fontScheme name="Office">
       <a:majorFont>
-        <a:latin typeface="Calibri Light" panose="020F0302020204030204"/>
+        <a:latin typeface="Calibri Light"/>
         <a:ea typeface=""/>
         <a:cs typeface=""/>
         <a:font script="Jpan" typeface="ＭＳ ゴシック"/>
@@ -803,7 +795,7 @@
         <a:font script="Geor" typeface="Sylfaen"/>
       </a:majorFont>
       <a:minorFont>
-        <a:latin typeface="Calibri" panose="020F0502020204030204"/>
+        <a:latin typeface="Calibri"/>
         <a:ea typeface=""/>
         <a:cs typeface=""/>
         <a:font script="Jpan" typeface="ＭＳ 明朝"/>
@@ -980,7 +972,7 @@
   <a:extraClrSchemeLst/>
   <a:extLst>
     <a:ext uri="{05A4C25C-085E-4340-85A3-A5531E510DB2}">
-      <thm15:themeFamily xmlns:thm15="http://schemas.microsoft.com/office/thememl/2012/main" name="Office Theme" id="{62F939B6-93AF-4DB8-9C6B-D6C7DFDC589F}" vid="{4A3C46E8-61CC-4603-A589-7422A47A8E4A}"/>
+      <thm15:themeFamily xmlns:thm15="http://schemas.microsoft.com/office/thememl/2012/main" xmlns="" name="Office Theme" id="{62F939B6-93AF-4DB8-9C6B-D6C7DFDC589F}" vid="{4A3C46E8-61CC-4603-A589-7422A47A8E4A}"/>
     </a:ext>
   </a:extLst>
 </a:theme>
